--- a/Doc-SW Biblioteaca/Casos de Uso Textuales/(UC-08) Eliminación de libros.docx
+++ b/Doc-SW Biblioteaca/Casos de Uso Textuales/(UC-08) Eliminación de libros.docx
@@ -90,7 +90,6 @@
         </w:rPr>
         <w:t xml:space="preserve"> 1-</w:t>
       </w:r>
-      <w:proofErr w:type="gramStart"/>
       <w:r>
         <w:rPr>
           <w:rFonts w:ascii="Arial" w:eastAsia="Times New Roman" w:hAnsi="Arial" w:cs="Arial"/>
@@ -99,9 +98,8 @@
           <w:szCs w:val="23"/>
           <w:lang w:eastAsia="es-CR"/>
         </w:rPr>
-        <w:t>Administrador ,</w:t>
+        <w:t>Administrador,</w:t>
       </w:r>
-      <w:proofErr w:type="gramEnd"/>
       <w:r>
         <w:rPr>
           <w:rFonts w:ascii="Arial" w:eastAsia="Times New Roman" w:hAnsi="Arial" w:cs="Arial"/>
@@ -249,217 +247,263 @@
           <w:p>
             <w:pPr>
               <w:spacing w:after="0" w:line="240" w:lineRule="auto"/>
-              <w:rPr>
-                <w:rFonts w:ascii="Times New Roman" w:eastAsia="Times New Roman" w:hAnsi="Times New Roman" w:cs="Times New Roman"/>
-                <w:sz w:val="24"/>
-                <w:szCs w:val="24"/>
-                <w:lang w:eastAsia="es-CR"/>
-              </w:rPr>
-            </w:pPr>
-            <w:r>
-              <w:rPr>
-                <w:rFonts w:ascii="Arial" w:eastAsia="Times New Roman" w:hAnsi="Arial" w:cs="Arial"/>
-                <w:color w:val="000000"/>
-                <w:sz w:val="23"/>
-                <w:szCs w:val="23"/>
-                <w:lang w:eastAsia="es-CR"/>
-              </w:rPr>
-              <w:t>1-El usuario ingresa al módulo eliminación.</w:t>
+              <w:jc w:val="both"/>
+              <w:rPr>
+                <w:rFonts w:ascii="Times New Roman" w:eastAsia="Times New Roman" w:hAnsi="Times New Roman" w:cs="Times New Roman"/>
+                <w:sz w:val="24"/>
+                <w:szCs w:val="24"/>
+                <w:lang w:eastAsia="es-CR"/>
+              </w:rPr>
+            </w:pPr>
+            <w:r>
+              <w:rPr>
+                <w:rFonts w:ascii="Arial" w:eastAsia="Times New Roman" w:hAnsi="Arial" w:cs="Arial"/>
+                <w:color w:val="000000"/>
+                <w:sz w:val="23"/>
+                <w:szCs w:val="23"/>
+                <w:lang w:eastAsia="es-CR"/>
+              </w:rPr>
+              <w:t>1</w:t>
+            </w:r>
+            <w:r>
+              <w:rPr>
+                <w:rFonts w:ascii="Arial" w:eastAsia="Times New Roman" w:hAnsi="Arial" w:cs="Arial"/>
+                <w:color w:val="000000"/>
+                <w:sz w:val="23"/>
+                <w:szCs w:val="23"/>
+                <w:lang w:eastAsia="es-CR"/>
+              </w:rPr>
+              <w:t>-El usuario ingresa la información para la búsqueda del libro que desea eliminar.</w:t>
             </w:r>
           </w:p>
           <w:p>
             <w:pPr>
               <w:spacing w:after="0" w:line="240" w:lineRule="auto"/>
-              <w:rPr>
-                <w:rFonts w:ascii="Times New Roman" w:eastAsia="Times New Roman" w:hAnsi="Times New Roman" w:cs="Times New Roman"/>
-                <w:sz w:val="24"/>
-                <w:szCs w:val="24"/>
-                <w:lang w:eastAsia="es-CR"/>
-              </w:rPr>
-            </w:pPr>
-            <w:r>
-              <w:rPr>
-                <w:rFonts w:ascii="Arial" w:eastAsia="Times New Roman" w:hAnsi="Arial" w:cs="Arial"/>
-                <w:color w:val="000000"/>
-                <w:sz w:val="23"/>
-                <w:szCs w:val="23"/>
-                <w:lang w:eastAsia="es-CR"/>
-              </w:rPr>
-              <w:t>2-El usuario ingresa la información para la búsqueda del libro que desea eliminar.</w:t>
+              <w:jc w:val="both"/>
+              <w:rPr>
+                <w:rFonts w:ascii="Times New Roman" w:eastAsia="Times New Roman" w:hAnsi="Times New Roman" w:cs="Times New Roman"/>
+                <w:sz w:val="24"/>
+                <w:szCs w:val="24"/>
+                <w:lang w:eastAsia="es-CR"/>
+              </w:rPr>
+            </w:pPr>
+            <w:r>
+              <w:rPr>
+                <w:rFonts w:ascii="Arial" w:eastAsia="Times New Roman" w:hAnsi="Arial" w:cs="Arial"/>
+                <w:color w:val="000000"/>
+                <w:sz w:val="23"/>
+                <w:szCs w:val="23"/>
+                <w:lang w:eastAsia="es-CR"/>
+              </w:rPr>
+              <w:t>2</w:t>
+            </w:r>
+            <w:r>
+              <w:rPr>
+                <w:rFonts w:ascii="Arial" w:eastAsia="Times New Roman" w:hAnsi="Arial" w:cs="Arial"/>
+                <w:color w:val="000000"/>
+                <w:sz w:val="23"/>
+                <w:szCs w:val="23"/>
+                <w:lang w:eastAsia="es-CR"/>
+              </w:rPr>
+              <w:t>-El sistema devuelve el libro buscado con toda su información.</w:t>
             </w:r>
           </w:p>
           <w:p>
             <w:pPr>
               <w:spacing w:after="0" w:line="240" w:lineRule="auto"/>
-              <w:rPr>
-                <w:rFonts w:ascii="Times New Roman" w:eastAsia="Times New Roman" w:hAnsi="Times New Roman" w:cs="Times New Roman"/>
-                <w:sz w:val="24"/>
-                <w:szCs w:val="24"/>
-                <w:lang w:eastAsia="es-CR"/>
-              </w:rPr>
-            </w:pPr>
-            <w:r>
-              <w:rPr>
-                <w:rFonts w:ascii="Arial" w:eastAsia="Times New Roman" w:hAnsi="Arial" w:cs="Arial"/>
-                <w:color w:val="000000"/>
-                <w:sz w:val="23"/>
-                <w:szCs w:val="23"/>
-                <w:lang w:eastAsia="es-CR"/>
-              </w:rPr>
-              <w:t>3-El sistema devuelve el libro buscado con toda su información.</w:t>
+              <w:jc w:val="both"/>
+              <w:rPr>
+                <w:rFonts w:ascii="Times New Roman" w:eastAsia="Times New Roman" w:hAnsi="Times New Roman" w:cs="Times New Roman"/>
+                <w:sz w:val="24"/>
+                <w:szCs w:val="24"/>
+                <w:lang w:eastAsia="es-CR"/>
+              </w:rPr>
+            </w:pPr>
+            <w:r>
+              <w:rPr>
+                <w:rFonts w:ascii="Arial" w:eastAsia="Times New Roman" w:hAnsi="Arial" w:cs="Arial"/>
+                <w:color w:val="000000"/>
+                <w:sz w:val="23"/>
+                <w:szCs w:val="23"/>
+                <w:lang w:eastAsia="es-CR"/>
+              </w:rPr>
+              <w:t>3</w:t>
+            </w:r>
+            <w:r>
+              <w:rPr>
+                <w:rFonts w:ascii="Arial" w:eastAsia="Times New Roman" w:hAnsi="Arial" w:cs="Arial"/>
+                <w:color w:val="000000"/>
+                <w:sz w:val="23"/>
+                <w:szCs w:val="23"/>
+                <w:lang w:eastAsia="es-CR"/>
+              </w:rPr>
+              <w:t>-El usuario procede a enviar la solicitud al administrador por medio de una justificación del porque eliminará el libro.</w:t>
             </w:r>
           </w:p>
           <w:p>
             <w:pPr>
               <w:spacing w:after="0" w:line="240" w:lineRule="auto"/>
-              <w:rPr>
-                <w:rFonts w:ascii="Times New Roman" w:eastAsia="Times New Roman" w:hAnsi="Times New Roman" w:cs="Times New Roman"/>
-                <w:sz w:val="24"/>
-                <w:szCs w:val="24"/>
-                <w:lang w:eastAsia="es-CR"/>
-              </w:rPr>
-            </w:pPr>
-            <w:r>
-              <w:rPr>
-                <w:rFonts w:ascii="Arial" w:eastAsia="Times New Roman" w:hAnsi="Arial" w:cs="Arial"/>
-                <w:color w:val="000000"/>
-                <w:sz w:val="23"/>
-                <w:szCs w:val="23"/>
-                <w:lang w:eastAsia="es-CR"/>
-              </w:rPr>
-              <w:t>4-El usuario procede a enviar la solicitud al administrador por medio de una justificación del porque eliminará el libro.</w:t>
+              <w:jc w:val="both"/>
+              <w:rPr>
+                <w:rFonts w:ascii="Times New Roman" w:eastAsia="Times New Roman" w:hAnsi="Times New Roman" w:cs="Times New Roman"/>
+                <w:sz w:val="24"/>
+                <w:szCs w:val="24"/>
+                <w:lang w:eastAsia="es-CR"/>
+              </w:rPr>
+            </w:pPr>
+            <w:r>
+              <w:rPr>
+                <w:rFonts w:ascii="Arial" w:eastAsia="Times New Roman" w:hAnsi="Arial" w:cs="Arial"/>
+                <w:color w:val="000000"/>
+                <w:sz w:val="23"/>
+                <w:szCs w:val="23"/>
+                <w:lang w:eastAsia="es-CR"/>
+              </w:rPr>
+              <w:t>    3.</w:t>
+            </w:r>
+            <w:r>
+              <w:rPr>
+                <w:rFonts w:ascii="Arial" w:eastAsia="Times New Roman" w:hAnsi="Arial" w:cs="Arial"/>
+                <w:color w:val="000000"/>
+                <w:sz w:val="23"/>
+                <w:szCs w:val="23"/>
+                <w:lang w:eastAsia="es-CR"/>
+              </w:rPr>
+              <w:t xml:space="preserve">1 El usuario  escribe las razones del porque eliminará el libro. </w:t>
             </w:r>
           </w:p>
           <w:p>
             <w:pPr>
               <w:spacing w:after="0" w:line="240" w:lineRule="auto"/>
-              <w:rPr>
-                <w:rFonts w:ascii="Times New Roman" w:eastAsia="Times New Roman" w:hAnsi="Times New Roman" w:cs="Times New Roman"/>
-                <w:sz w:val="24"/>
-                <w:szCs w:val="24"/>
-                <w:lang w:eastAsia="es-CR"/>
-              </w:rPr>
-            </w:pPr>
-            <w:r>
-              <w:rPr>
-                <w:rFonts w:ascii="Arial" w:eastAsia="Times New Roman" w:hAnsi="Arial" w:cs="Arial"/>
-                <w:color w:val="000000"/>
-                <w:sz w:val="23"/>
-                <w:szCs w:val="23"/>
-                <w:lang w:eastAsia="es-CR"/>
-              </w:rPr>
-              <w:t xml:space="preserve">    4-1 El usuario  escribe en </w:t>
-            </w:r>
-            <w:proofErr w:type="spellStart"/>
-            <w:r>
-              <w:rPr>
-                <w:rFonts w:ascii="Arial" w:eastAsia="Times New Roman" w:hAnsi="Arial" w:cs="Arial"/>
-                <w:color w:val="000000"/>
-                <w:sz w:val="23"/>
-                <w:szCs w:val="23"/>
-                <w:lang w:eastAsia="es-CR"/>
-              </w:rPr>
-              <w:t>textbox</w:t>
-            </w:r>
-            <w:proofErr w:type="spellEnd"/>
-            <w:r>
-              <w:rPr>
-                <w:rFonts w:ascii="Arial" w:eastAsia="Times New Roman" w:hAnsi="Arial" w:cs="Arial"/>
-                <w:color w:val="000000"/>
-                <w:sz w:val="23"/>
-                <w:szCs w:val="23"/>
-                <w:lang w:eastAsia="es-CR"/>
-              </w:rPr>
-              <w:t xml:space="preserve"> las razones del porque eliminará el libro. </w:t>
+              <w:jc w:val="both"/>
+              <w:rPr>
+                <w:rFonts w:ascii="Times New Roman" w:eastAsia="Times New Roman" w:hAnsi="Times New Roman" w:cs="Times New Roman"/>
+                <w:sz w:val="24"/>
+                <w:szCs w:val="24"/>
+                <w:lang w:eastAsia="es-CR"/>
+              </w:rPr>
+            </w:pPr>
+            <w:r>
+              <w:rPr>
+                <w:rFonts w:ascii="Arial" w:eastAsia="Times New Roman" w:hAnsi="Arial" w:cs="Arial"/>
+                <w:color w:val="000000"/>
+                <w:sz w:val="23"/>
+                <w:szCs w:val="23"/>
+                <w:lang w:eastAsia="es-CR"/>
+              </w:rPr>
+              <w:t>    3.</w:t>
+            </w:r>
+            <w:r>
+              <w:rPr>
+                <w:rFonts w:ascii="Arial" w:eastAsia="Times New Roman" w:hAnsi="Arial" w:cs="Arial"/>
+                <w:color w:val="000000"/>
+                <w:sz w:val="23"/>
+                <w:szCs w:val="23"/>
+                <w:lang w:eastAsia="es-CR"/>
+              </w:rPr>
+              <w:t>2 El usuario procede a enviar el formulario con la información al administrador.</w:t>
             </w:r>
           </w:p>
           <w:p>
             <w:pPr>
               <w:spacing w:after="0" w:line="240" w:lineRule="auto"/>
-              <w:rPr>
-                <w:rFonts w:ascii="Times New Roman" w:eastAsia="Times New Roman" w:hAnsi="Times New Roman" w:cs="Times New Roman"/>
-                <w:sz w:val="24"/>
-                <w:szCs w:val="24"/>
-                <w:lang w:eastAsia="es-CR"/>
-              </w:rPr>
-            </w:pPr>
-            <w:r>
-              <w:rPr>
-                <w:rFonts w:ascii="Arial" w:eastAsia="Times New Roman" w:hAnsi="Arial" w:cs="Arial"/>
-                <w:color w:val="000000"/>
-                <w:sz w:val="23"/>
-                <w:szCs w:val="23"/>
-                <w:lang w:eastAsia="es-CR"/>
-              </w:rPr>
-              <w:t>    4-2 El usuario procede a enviar el formulario con la información al administrador.</w:t>
+              <w:jc w:val="both"/>
+              <w:rPr>
+                <w:rFonts w:ascii="Times New Roman" w:eastAsia="Times New Roman" w:hAnsi="Times New Roman" w:cs="Times New Roman"/>
+                <w:sz w:val="24"/>
+                <w:szCs w:val="24"/>
+                <w:lang w:eastAsia="es-CR"/>
+              </w:rPr>
+            </w:pPr>
+            <w:r>
+              <w:rPr>
+                <w:rFonts w:ascii="Arial" w:eastAsia="Times New Roman" w:hAnsi="Arial" w:cs="Arial"/>
+                <w:color w:val="000000"/>
+                <w:sz w:val="23"/>
+                <w:szCs w:val="23"/>
+                <w:lang w:eastAsia="es-CR"/>
+              </w:rPr>
+              <w:t>4</w:t>
+            </w:r>
+            <w:r>
+              <w:rPr>
+                <w:rFonts w:ascii="Arial" w:eastAsia="Times New Roman" w:hAnsi="Arial" w:cs="Arial"/>
+                <w:color w:val="000000"/>
+                <w:sz w:val="23"/>
+                <w:szCs w:val="23"/>
+                <w:lang w:eastAsia="es-CR"/>
+              </w:rPr>
+              <w:t>-El administrador recibe la solicitud de eliminación del usuario.</w:t>
             </w:r>
           </w:p>
           <w:p>
             <w:pPr>
               <w:spacing w:after="0" w:line="240" w:lineRule="auto"/>
-              <w:rPr>
-                <w:rFonts w:ascii="Times New Roman" w:eastAsia="Times New Roman" w:hAnsi="Times New Roman" w:cs="Times New Roman"/>
-                <w:sz w:val="24"/>
-                <w:szCs w:val="24"/>
-                <w:lang w:eastAsia="es-CR"/>
-              </w:rPr>
-            </w:pPr>
-            <w:r>
-              <w:rPr>
-                <w:rFonts w:ascii="Arial" w:eastAsia="Times New Roman" w:hAnsi="Arial" w:cs="Arial"/>
-                <w:color w:val="000000"/>
-                <w:sz w:val="23"/>
-                <w:szCs w:val="23"/>
-                <w:lang w:eastAsia="es-CR"/>
-              </w:rPr>
-              <w:t>5-El administrador recibe la solicitud de eliminación del usuario.</w:t>
+              <w:jc w:val="both"/>
+              <w:rPr>
+                <w:rFonts w:ascii="Times New Roman" w:eastAsia="Times New Roman" w:hAnsi="Times New Roman" w:cs="Times New Roman"/>
+                <w:sz w:val="24"/>
+                <w:szCs w:val="24"/>
+                <w:lang w:eastAsia="es-CR"/>
+              </w:rPr>
+            </w:pPr>
+            <w:r>
+              <w:rPr>
+                <w:rFonts w:ascii="Arial" w:eastAsia="Times New Roman" w:hAnsi="Arial" w:cs="Arial"/>
+                <w:color w:val="000000"/>
+                <w:sz w:val="23"/>
+                <w:szCs w:val="23"/>
+                <w:lang w:eastAsia="es-CR"/>
+              </w:rPr>
+              <w:t>5</w:t>
+            </w:r>
+            <w:r>
+              <w:rPr>
+                <w:rFonts w:ascii="Arial" w:eastAsia="Times New Roman" w:hAnsi="Arial" w:cs="Arial"/>
+                <w:color w:val="000000"/>
+                <w:sz w:val="23"/>
+                <w:szCs w:val="23"/>
+                <w:lang w:eastAsia="es-CR"/>
+              </w:rPr>
+              <w:t>-El administrador procede a analizar la solicitud del usuario.</w:t>
             </w:r>
           </w:p>
           <w:p>
             <w:pPr>
               <w:spacing w:after="0" w:line="240" w:lineRule="auto"/>
-              <w:rPr>
-                <w:rFonts w:ascii="Times New Roman" w:eastAsia="Times New Roman" w:hAnsi="Times New Roman" w:cs="Times New Roman"/>
-                <w:sz w:val="24"/>
-                <w:szCs w:val="24"/>
-                <w:lang w:eastAsia="es-CR"/>
-              </w:rPr>
-            </w:pPr>
-            <w:r>
-              <w:rPr>
-                <w:rFonts w:ascii="Arial" w:eastAsia="Times New Roman" w:hAnsi="Arial" w:cs="Arial"/>
-                <w:color w:val="000000"/>
-                <w:sz w:val="23"/>
-                <w:szCs w:val="23"/>
-                <w:lang w:eastAsia="es-CR"/>
-              </w:rPr>
-              <w:t>6-El administrador procede a analizar la solicitud del usuario.</w:t>
-            </w:r>
-          </w:p>
-          <w:p>
-            <w:pPr>
-              <w:spacing w:after="0" w:line="240" w:lineRule="auto"/>
-              <w:rPr>
-                <w:rFonts w:ascii="Times New Roman" w:eastAsia="Times New Roman" w:hAnsi="Times New Roman" w:cs="Times New Roman"/>
-                <w:sz w:val="24"/>
-                <w:szCs w:val="24"/>
-                <w:lang w:eastAsia="es-CR"/>
-              </w:rPr>
-            </w:pPr>
-            <w:r>
-              <w:rPr>
-                <w:rFonts w:ascii="Arial" w:eastAsia="Times New Roman" w:hAnsi="Arial" w:cs="Arial"/>
-                <w:color w:val="000000"/>
-                <w:sz w:val="23"/>
-                <w:szCs w:val="23"/>
-                <w:lang w:eastAsia="es-CR"/>
-              </w:rPr>
-              <w:t xml:space="preserve">    6-1 Verifica que toda la información coincida correctamente. </w:t>
+              <w:jc w:val="both"/>
+              <w:rPr>
+                <w:rFonts w:ascii="Times New Roman" w:eastAsia="Times New Roman" w:hAnsi="Times New Roman" w:cs="Times New Roman"/>
+                <w:sz w:val="24"/>
+                <w:szCs w:val="24"/>
+                <w:lang w:eastAsia="es-CR"/>
+              </w:rPr>
+            </w:pPr>
+            <w:r>
+              <w:rPr>
+                <w:rFonts w:ascii="Arial" w:eastAsia="Times New Roman" w:hAnsi="Arial" w:cs="Arial"/>
+                <w:color w:val="000000"/>
+                <w:sz w:val="23"/>
+                <w:szCs w:val="23"/>
+                <w:lang w:eastAsia="es-CR"/>
+              </w:rPr>
+              <w:t>    5.</w:t>
+            </w:r>
+            <w:r>
+              <w:rPr>
+                <w:rFonts w:ascii="Arial" w:eastAsia="Times New Roman" w:hAnsi="Arial" w:cs="Arial"/>
+                <w:color w:val="000000"/>
+                <w:sz w:val="23"/>
+                <w:szCs w:val="23"/>
+                <w:lang w:eastAsia="es-CR"/>
+              </w:rPr>
+              <w:t xml:space="preserve">1 Verifica que toda la información coincida correctamente. </w:t>
             </w:r>
           </w:p>
           <w:p>
             <w:pPr>
               <w:spacing w:after="0" w:line="0" w:lineRule="atLeast"/>
+              <w:jc w:val="both"/>
               <w:rPr>
                 <w:rFonts w:ascii="Times New Roman" w:eastAsia="Times New Roman" w:hAnsi="Times New Roman" w:cs="Times New Roman"/>
                 <w:sz w:val="24"/>
@@ -502,6 +546,7 @@
             <w:pPr>
               <w:spacing w:after="0" w:line="0" w:lineRule="atLeast"/>
               <w:ind w:left="-20"/>
+              <w:jc w:val="both"/>
               <w:rPr>
                 <w:rFonts w:ascii="Times New Roman" w:eastAsia="Times New Roman" w:hAnsi="Times New Roman" w:cs="Times New Roman"/>
                 <w:sz w:val="24"/>
@@ -570,28 +615,40 @@
             <w:pPr>
               <w:spacing w:after="0" w:line="240" w:lineRule="auto"/>
               <w:ind w:left="-20"/>
-              <w:rPr>
-                <w:rFonts w:ascii="Times New Roman" w:eastAsia="Times New Roman" w:hAnsi="Times New Roman" w:cs="Times New Roman"/>
-                <w:sz w:val="24"/>
-                <w:szCs w:val="24"/>
-                <w:lang w:eastAsia="es-CR"/>
-              </w:rPr>
-            </w:pPr>
-            <w:r>
-              <w:rPr>
-                <w:rFonts w:ascii="Arial" w:eastAsia="Times New Roman" w:hAnsi="Arial" w:cs="Arial"/>
-                <w:color w:val="000000"/>
-                <w:sz w:val="23"/>
-                <w:szCs w:val="23"/>
-                <w:lang w:eastAsia="es-CR"/>
-              </w:rPr>
-              <w:t>2- El sistema no encuentra coincidencias</w:t>
+              <w:jc w:val="both"/>
+              <w:rPr>
+                <w:rFonts w:ascii="Times New Roman" w:eastAsia="Times New Roman" w:hAnsi="Times New Roman" w:cs="Times New Roman"/>
+                <w:sz w:val="24"/>
+                <w:szCs w:val="24"/>
+                <w:lang w:eastAsia="es-CR"/>
+              </w:rPr>
+            </w:pPr>
+            <w:r>
+              <w:rPr>
+                <w:rFonts w:ascii="Arial" w:eastAsia="Times New Roman" w:hAnsi="Arial" w:cs="Arial"/>
+                <w:color w:val="000000"/>
+                <w:sz w:val="23"/>
+                <w:szCs w:val="23"/>
+                <w:lang w:eastAsia="es-CR"/>
+              </w:rPr>
+              <w:t>1a</w:t>
+            </w:r>
+            <w:r>
+              <w:rPr>
+                <w:rFonts w:ascii="Arial" w:eastAsia="Times New Roman" w:hAnsi="Arial" w:cs="Arial"/>
+                <w:color w:val="000000"/>
+                <w:sz w:val="23"/>
+                <w:szCs w:val="23"/>
+                <w:lang w:eastAsia="es-CR"/>
+              </w:rPr>
+              <w:t>- El sistema no encuentra coincidencias</w:t>
             </w:r>
           </w:p>
           <w:p>
             <w:pPr>
               <w:spacing w:after="0" w:line="240" w:lineRule="auto"/>
               <w:ind w:left="-20"/>
+              <w:jc w:val="both"/>
               <w:rPr>
                 <w:rFonts w:ascii="Times New Roman" w:eastAsia="Times New Roman" w:hAnsi="Times New Roman" w:cs="Times New Roman"/>
                 <w:sz w:val="24"/>
@@ -608,13 +665,43 @@
                 <w:lang w:eastAsia="es-CR"/>
               </w:rPr>
               <w:tab/>
+            </w:r>
+            <w:r>
+              <w:rPr>
+                <w:rFonts w:ascii="Arial" w:eastAsia="Times New Roman" w:hAnsi="Arial" w:cs="Arial"/>
+                <w:color w:val="000000"/>
+                <w:sz w:val="23"/>
+                <w:szCs w:val="23"/>
+                <w:lang w:eastAsia="es-CR"/>
+              </w:rPr>
+              <w:t xml:space="preserve">        </w:t>
+            </w:r>
+            <w:r>
+              <w:rPr>
+                <w:rFonts w:ascii="Arial" w:eastAsia="Times New Roman" w:hAnsi="Arial" w:cs="Arial"/>
+                <w:color w:val="000000"/>
+                <w:sz w:val="23"/>
+                <w:szCs w:val="23"/>
+                <w:lang w:eastAsia="es-CR"/>
+              </w:rPr>
               <w:t>2.1 El sistema envía un mensaje de información indicando que el libro no existe</w:t>
+            </w:r>
+            <w:r>
+              <w:rPr>
+                <w:rFonts w:ascii="Arial" w:eastAsia="Times New Roman" w:hAnsi="Arial" w:cs="Arial"/>
+                <w:color w:val="000000"/>
+                <w:sz w:val="23"/>
+                <w:szCs w:val="23"/>
+                <w:lang w:eastAsia="es-CR"/>
+              </w:rPr>
+              <w:t>.</w:t>
             </w:r>
           </w:p>
           <w:p>
             <w:pPr>
               <w:spacing w:after="0" w:line="240" w:lineRule="auto"/>
               <w:ind w:left="-20"/>
+              <w:jc w:val="both"/>
               <w:rPr>
                 <w:rFonts w:ascii="Times New Roman" w:eastAsia="Times New Roman" w:hAnsi="Times New Roman" w:cs="Times New Roman"/>
                 <w:sz w:val="24"/>
@@ -631,35 +718,23 @@
                 <w:lang w:eastAsia="es-CR"/>
               </w:rPr>
               <w:tab/>
-              <w:t xml:space="preserve">2.2 El sistema muestra un </w:t>
-            </w:r>
-            <w:proofErr w:type="spellStart"/>
-            <w:r>
-              <w:rPr>
-                <w:rFonts w:ascii="Arial" w:eastAsia="Times New Roman" w:hAnsi="Arial" w:cs="Arial"/>
-                <w:color w:val="000000"/>
-                <w:sz w:val="23"/>
-                <w:szCs w:val="23"/>
-                <w:lang w:eastAsia="es-CR"/>
-              </w:rPr>
-              <w:t>datagrid</w:t>
-            </w:r>
-            <w:proofErr w:type="spellEnd"/>
-            <w:r>
-              <w:rPr>
-                <w:rFonts w:ascii="Arial" w:eastAsia="Times New Roman" w:hAnsi="Arial" w:cs="Arial"/>
-                <w:color w:val="000000"/>
-                <w:sz w:val="23"/>
-                <w:szCs w:val="23"/>
-                <w:lang w:eastAsia="es-CR"/>
-              </w:rPr>
-              <w:t xml:space="preserve"> vacío</w:t>
+            </w:r>
+            <w:r>
+              <w:rPr>
+                <w:rFonts w:ascii="Arial" w:eastAsia="Times New Roman" w:hAnsi="Arial" w:cs="Arial"/>
+                <w:color w:val="000000"/>
+                <w:sz w:val="23"/>
+                <w:szCs w:val="23"/>
+                <w:lang w:eastAsia="es-CR"/>
+              </w:rPr>
+              <w:t xml:space="preserve">        2.2 El sistema muestra una lista vacía.</w:t>
             </w:r>
           </w:p>
           <w:p>
             <w:pPr>
               <w:spacing w:after="0" w:line="240" w:lineRule="auto"/>
               <w:ind w:left="-20"/>
+              <w:jc w:val="both"/>
               <w:rPr>
                 <w:rFonts w:ascii="Times New Roman" w:eastAsia="Times New Roman" w:hAnsi="Times New Roman" w:cs="Times New Roman"/>
                 <w:sz w:val="24"/>
@@ -676,13 +751,65 @@
                 <w:lang w:eastAsia="es-CR"/>
               </w:rPr>
               <w:tab/>
-              <w:t>2.3-El sistema no conecta con la base de datos y muestra un mensaje de error de conexión.</w:t>
+            </w:r>
+            <w:r>
+              <w:rPr>
+                <w:rFonts w:ascii="Arial" w:eastAsia="Times New Roman" w:hAnsi="Arial" w:cs="Arial"/>
+                <w:color w:val="000000"/>
+                <w:sz w:val="23"/>
+                <w:szCs w:val="23"/>
+                <w:lang w:eastAsia="es-CR"/>
+              </w:rPr>
+              <w:t xml:space="preserve">        </w:t>
+            </w:r>
+            <w:r>
+              <w:rPr>
+                <w:rFonts w:ascii="Arial" w:eastAsia="Times New Roman" w:hAnsi="Arial" w:cs="Arial"/>
+                <w:color w:val="000000"/>
+                <w:sz w:val="23"/>
+                <w:szCs w:val="23"/>
+                <w:lang w:eastAsia="es-CR"/>
+              </w:rPr>
+              <w:t xml:space="preserve">2.3-El sistema no </w:t>
+            </w:r>
+            <w:r>
+              <w:rPr>
+                <w:rFonts w:ascii="Arial" w:eastAsia="Times New Roman" w:hAnsi="Arial" w:cs="Arial"/>
+                <w:color w:val="000000"/>
+                <w:sz w:val="23"/>
+                <w:szCs w:val="23"/>
+                <w:lang w:eastAsia="es-CR"/>
+              </w:rPr>
+              <w:t xml:space="preserve">se </w:t>
+            </w:r>
+            <w:r>
+              <w:rPr>
+                <w:rFonts w:ascii="Arial" w:eastAsia="Times New Roman" w:hAnsi="Arial" w:cs="Arial"/>
+                <w:color w:val="000000"/>
+                <w:sz w:val="23"/>
+                <w:szCs w:val="23"/>
+                <w:lang w:eastAsia="es-CR"/>
+              </w:rPr>
+              <w:t>conecta y muestr</w:t>
+            </w:r>
+            <w:bookmarkStart w:id="0" w:name="_GoBack"/>
+            <w:bookmarkEnd w:id="0"/>
+            <w:r>
+              <w:rPr>
+                <w:rFonts w:ascii="Arial" w:eastAsia="Times New Roman" w:hAnsi="Arial" w:cs="Arial"/>
+                <w:color w:val="000000"/>
+                <w:sz w:val="23"/>
+                <w:szCs w:val="23"/>
+                <w:lang w:eastAsia="es-CR"/>
+              </w:rPr>
+              <w:t>a un mensaje de error de conexión.</w:t>
             </w:r>
           </w:p>
           <w:p>
             <w:pPr>
               <w:spacing w:after="0" w:line="240" w:lineRule="auto"/>
               <w:ind w:left="-20"/>
+              <w:jc w:val="both"/>
               <w:rPr>
                 <w:rFonts w:ascii="Times New Roman" w:eastAsia="Times New Roman" w:hAnsi="Times New Roman" w:cs="Times New Roman"/>
                 <w:sz w:val="24"/>
@@ -700,18 +827,16 @@
               </w:rPr>
               <w:t xml:space="preserve">4-El sistema no permite campos </w:t>
             </w:r>
-            <w:proofErr w:type="spellStart"/>
-            <w:r>
-              <w:rPr>
-                <w:rFonts w:ascii="Arial" w:eastAsia="Times New Roman" w:hAnsi="Arial" w:cs="Arial"/>
-                <w:color w:val="000000"/>
-                <w:sz w:val="23"/>
-                <w:szCs w:val="23"/>
-                <w:lang w:eastAsia="es-CR"/>
-              </w:rPr>
-              <w:t>vacios</w:t>
-            </w:r>
-            <w:proofErr w:type="spellEnd"/>
+            <w:r>
+              <w:rPr>
+                <w:rFonts w:ascii="Arial" w:eastAsia="Times New Roman" w:hAnsi="Arial" w:cs="Arial"/>
+                <w:color w:val="000000"/>
+                <w:sz w:val="23"/>
+                <w:szCs w:val="23"/>
+                <w:lang w:eastAsia="es-CR"/>
+              </w:rPr>
+              <w:t>vacíos</w:t>
+            </w:r>
             <w:r>
               <w:rPr>
                 <w:rFonts w:ascii="Arial" w:eastAsia="Times New Roman" w:hAnsi="Arial" w:cs="Arial"/>
@@ -727,6 +852,7 @@
             <w:pPr>
               <w:spacing w:after="0" w:line="240" w:lineRule="auto"/>
               <w:ind w:left="-20"/>
+              <w:jc w:val="both"/>
               <w:rPr>
                 <w:rFonts w:ascii="Times New Roman" w:eastAsia="Times New Roman" w:hAnsi="Times New Roman" w:cs="Times New Roman"/>
                 <w:sz w:val="24"/>
@@ -749,6 +875,7 @@
             <w:pPr>
               <w:spacing w:after="0" w:line="240" w:lineRule="auto"/>
               <w:ind w:left="-20"/>
+              <w:jc w:val="both"/>
               <w:rPr>
                 <w:rFonts w:ascii="Times New Roman" w:eastAsia="Times New Roman" w:hAnsi="Times New Roman" w:cs="Times New Roman"/>
                 <w:sz w:val="24"/>
@@ -771,6 +898,7 @@
             <w:pPr>
               <w:spacing w:after="0" w:line="0" w:lineRule="atLeast"/>
               <w:ind w:left="-20"/>
+              <w:jc w:val="both"/>
               <w:rPr>
                 <w:rFonts w:ascii="Times New Roman" w:eastAsia="Times New Roman" w:hAnsi="Times New Roman" w:cs="Times New Roman"/>
                 <w:sz w:val="24"/>
@@ -792,10 +920,7 @@
         </w:tc>
       </w:tr>
     </w:tbl>
-    <w:p>
-      <w:bookmarkStart w:id="0" w:name="_GoBack"/>
-      <w:bookmarkEnd w:id="0"/>
-    </w:p>
+    <w:p/>
     <w:sectPr>
       <w:pgSz w:w="12240" w:h="15840"/>
       <w:pgMar w:top="1417" w:right="1701" w:bottom="1417" w:left="1701" w:header="708" w:footer="708" w:gutter="0"/>
